--- a/27.一致性算法/一致性算法.docx
+++ b/27.一致性算法/一致性算法.docx
@@ -31,6 +31,149 @@
       </w:r>
     </w:p>
     <w:p>
+      <w:r>
+        <w:tab/>
+      </w:r>
+      <w:r>
+        <w:rPr>
+          <w:rFonts w:hint="eastAsia"/>
+        </w:rPr>
+        <w:t>对于一个分布式系统，不能同时满足以下三点：</w:t>
+      </w:r>
+    </w:p>
+    <w:p>
+      <w:r>
+        <w:tab/>
+      </w:r>
+      <w:r>
+        <w:rPr>
+          <w:rFonts w:hint="eastAsia"/>
+        </w:rPr>
+        <w:t>一致性（</w:t>
+      </w:r>
+      <w:r>
+        <w:rPr>
+          <w:rFonts w:hint="eastAsia"/>
+        </w:rPr>
+        <w:t>Consistency</w:t>
+      </w:r>
+      <w:r>
+        <w:rPr>
+          <w:rFonts w:hint="eastAsia"/>
+        </w:rPr>
+        <w:t>）</w:t>
+      </w:r>
+    </w:p>
+    <w:p>
+      <w:r>
+        <w:tab/>
+      </w:r>
+      <w:r>
+        <w:rPr>
+          <w:rFonts w:hint="eastAsia"/>
+        </w:rPr>
+        <w:t>可用性（</w:t>
+      </w:r>
+      <w:r>
+        <w:rPr>
+          <w:rFonts w:hint="eastAsia"/>
+        </w:rPr>
+        <w:t>Availability</w:t>
+      </w:r>
+      <w:r>
+        <w:rPr>
+          <w:rFonts w:hint="eastAsia"/>
+        </w:rPr>
+        <w:t>）</w:t>
+      </w:r>
+    </w:p>
+    <w:p>
+      <w:r>
+        <w:tab/>
+      </w:r>
+      <w:r>
+        <w:rPr>
+          <w:rFonts w:hint="eastAsia"/>
+        </w:rPr>
+        <w:t>分区容错性（</w:t>
+      </w:r>
+      <w:r>
+        <w:rPr>
+          <w:rFonts w:hint="eastAsia"/>
+        </w:rPr>
+        <w:t>Partition</w:t>
+      </w:r>
+      <w:r>
+        <w:t xml:space="preserve"> </w:t>
+      </w:r>
+      <w:r>
+        <w:rPr>
+          <w:rFonts w:hint="eastAsia"/>
+        </w:rPr>
+        <w:t>Tolerance</w:t>
+      </w:r>
+      <w:r>
+        <w:rPr>
+          <w:rFonts w:hint="eastAsia"/>
+        </w:rPr>
+        <w:t>）</w:t>
+      </w:r>
+    </w:p>
+    <w:p>
+      <w:pPr>
+        <w:jc w:val="center"/>
+        <w:rPr>
+          <w:rFonts w:hint="eastAsia"/>
+        </w:rPr>
+      </w:pPr>
+      <w:r>
+        <w:rPr>
+          <w:noProof/>
+        </w:rPr>
+        <w:drawing>
+          <wp:inline distT="0" distB="0" distL="0" distR="0">
+            <wp:extent cx="2419350" cy="2245410"/>
+            <wp:effectExtent l="0" t="0" r="0" b="2540"/>
+            <wp:docPr id="1" name="图片 1"/>
+            <wp:cNvGraphicFramePr>
+              <a:graphicFrameLocks xmlns:a="http://schemas.openxmlformats.org/drawingml/2006/main" noChangeAspect="1"/>
+            </wp:cNvGraphicFramePr>
+            <a:graphic xmlns:a="http://schemas.openxmlformats.org/drawingml/2006/main">
+              <a:graphicData uri="http://schemas.openxmlformats.org/drawingml/2006/picture">
+                <pic:pic xmlns:pic="http://schemas.openxmlformats.org/drawingml/2006/picture">
+                  <pic:nvPicPr>
+                    <pic:cNvPr id="1" name=""/>
+                    <pic:cNvPicPr/>
+                  </pic:nvPicPr>
+                  <pic:blipFill>
+                    <a:blip r:embed="rId4">
+                      <a:extLst>
+                        <a:ext uri="{28A0092B-C50C-407E-A947-70E740481C1C}">
+                          <a14:useLocalDpi xmlns:a14="http://schemas.microsoft.com/office/drawing/2010/main" val="0"/>
+                        </a:ext>
+                      </a:extLst>
+                    </a:blip>
+                    <a:stretch>
+                      <a:fillRect/>
+                    </a:stretch>
+                  </pic:blipFill>
+                  <pic:spPr>
+                    <a:xfrm>
+                      <a:off x="0" y="0"/>
+                      <a:ext cx="2419404" cy="2245460"/>
+                    </a:xfrm>
+                    <a:prstGeom prst="rect">
+                      <a:avLst/>
+                    </a:prstGeom>
+                  </pic:spPr>
+                </pic:pic>
+              </a:graphicData>
+            </a:graphic>
+          </wp:inline>
+        </w:drawing>
+      </w:r>
+    </w:p>
+    <w:p>
       <w:pPr>
         <w:pStyle w:val="2"/>
       </w:pPr>
@@ -53,6 +196,108 @@
       </w:r>
     </w:p>
     <w:p>
+      <w:r>
+        <w:tab/>
+      </w:r>
+      <w:r>
+        <w:rPr>
+          <w:rFonts w:hint="eastAsia"/>
+        </w:rPr>
+        <w:t>最终一致性</w:t>
+      </w:r>
+      <w:r>
+        <w:rPr>
+          <w:rFonts w:hint="eastAsia"/>
+        </w:rPr>
+        <w:t>：往分布式数据库中写入数据，此时另一个节点读数据，系统是无法保证能够读到最新的数据的，但是可以保证捡来某一时刻可以读到写入的数据。</w:t>
+      </w:r>
+      <w:bookmarkStart w:id="0" w:name="_GoBack"/>
+      <w:bookmarkEnd w:id="0"/>
+    </w:p>
+    <w:p>
+      <w:pPr>
+        <w:rPr>
+          <w:rFonts w:hint="eastAsia"/>
+        </w:rPr>
+      </w:pPr>
+      <w:r>
+        <w:tab/>
+      </w:r>
+      <w:r>
+        <w:rPr>
+          <w:rFonts w:hint="eastAsia"/>
+        </w:rPr>
+        <w:t>应用：</w:t>
+      </w:r>
+    </w:p>
+    <w:p>
+      <w:r>
+        <w:tab/>
+      </w:r>
+      <w:r>
+        <w:rPr>
+          <w:rFonts w:hint="eastAsia"/>
+        </w:rPr>
+        <w:t>DNS</w:t>
+      </w:r>
+      <w:r>
+        <w:rPr>
+          <w:rFonts w:hint="eastAsia"/>
+        </w:rPr>
+        <w:t>（</w:t>
+      </w:r>
+      <w:r>
+        <w:rPr>
+          <w:rFonts w:hint="eastAsia"/>
+        </w:rPr>
+        <w:t>Domain</w:t>
+      </w:r>
+      <w:r>
+        <w:t xml:space="preserve"> Name </w:t>
+      </w:r>
+      <w:r>
+        <w:rPr>
+          <w:rFonts w:hint="eastAsia"/>
+        </w:rPr>
+        <w:t>System</w:t>
+      </w:r>
+      <w:r>
+        <w:rPr>
+          <w:rFonts w:hint="eastAsia"/>
+        </w:rPr>
+        <w:t>）</w:t>
+      </w:r>
+    </w:p>
+    <w:p>
+      <w:pPr>
+        <w:rPr>
+          <w:rFonts w:hint="eastAsia"/>
+        </w:rPr>
+      </w:pPr>
+      <w:r>
+        <w:tab/>
+        <w:t>Gossip</w:t>
+      </w:r>
+      <w:r>
+        <w:rPr>
+          <w:rFonts w:hint="eastAsia"/>
+        </w:rPr>
+        <w:t>（</w:t>
+      </w:r>
+      <w:r>
+        <w:rPr>
+          <w:rFonts w:hint="eastAsia"/>
+        </w:rPr>
+        <w:t>Cassandra</w:t>
+      </w:r>
+      <w:r>
+        <w:rPr>
+          <w:rFonts w:hint="eastAsia"/>
+        </w:rPr>
+        <w:t>的通信协议）</w:t>
+      </w:r>
+    </w:p>
+    <w:p>
       <w:pPr>
         <w:pStyle w:val="4"/>
       </w:pPr>
@@ -64,16 +309,112 @@
       </w:r>
     </w:p>
     <w:p>
+      <w:r>
+        <w:tab/>
+      </w:r>
+      <w:r>
+        <w:rPr>
+          <w:rFonts w:hint="eastAsia"/>
+        </w:rPr>
+        <w:t>同步</w:t>
+      </w:r>
+    </w:p>
+    <w:p>
+      <w:r>
+        <w:tab/>
+      </w:r>
+      <w:proofErr w:type="spellStart"/>
+      <w:r>
+        <w:rPr>
+          <w:rFonts w:hint="eastAsia"/>
+        </w:rPr>
+        <w:t>Paxos</w:t>
+      </w:r>
+      <w:proofErr w:type="spellEnd"/>
+    </w:p>
+    <w:p>
+      <w:r>
+        <w:tab/>
+        <w:t>Raft</w:t>
+      </w:r>
+      <w:r>
+        <w:rPr>
+          <w:rFonts w:hint="eastAsia"/>
+        </w:rPr>
+        <w:t>（</w:t>
+      </w:r>
+      <w:r>
+        <w:rPr>
+          <w:rFonts w:hint="eastAsia"/>
+        </w:rPr>
+        <w:t>multi-</w:t>
+      </w:r>
+      <w:proofErr w:type="spellStart"/>
+      <w:r>
+        <w:rPr>
+          <w:rFonts w:hint="eastAsia"/>
+        </w:rPr>
+        <w:t>paxos</w:t>
+      </w:r>
+      <w:proofErr w:type="spellEnd"/>
+      <w:r>
+        <w:rPr>
+          <w:rFonts w:hint="eastAsia"/>
+        </w:rPr>
+        <w:t>）</w:t>
+      </w:r>
+    </w:p>
+    <w:p>
+      <w:pPr>
+        <w:rPr>
+          <w:rFonts w:hint="eastAsia"/>
+        </w:rPr>
+      </w:pPr>
+      <w:r>
+        <w:tab/>
+      </w:r>
+      <w:r>
+        <w:rPr>
+          <w:rFonts w:hint="eastAsia"/>
+        </w:rPr>
+        <w:t>ZAB</w:t>
+      </w:r>
+      <w:r>
+        <w:rPr>
+          <w:rFonts w:hint="eastAsia"/>
+        </w:rPr>
+        <w:t>（</w:t>
+      </w:r>
+      <w:r>
+        <w:rPr>
+          <w:rFonts w:hint="eastAsia"/>
+        </w:rPr>
+        <w:t>multi-</w:t>
+      </w:r>
+      <w:proofErr w:type="spellStart"/>
+      <w:r>
+        <w:rPr>
+          <w:rFonts w:hint="eastAsia"/>
+        </w:rPr>
+        <w:t>paxos</w:t>
+      </w:r>
+      <w:proofErr w:type="spellEnd"/>
+      <w:r>
+        <w:rPr>
+          <w:rFonts w:hint="eastAsia"/>
+        </w:rPr>
+        <w:t>）</w:t>
+      </w:r>
+    </w:p>
+    <w:p>
       <w:pPr>
         <w:pStyle w:val="5"/>
-        <w:rPr>
-          <w:rFonts w:hint="eastAsia"/>
-        </w:rPr>
-      </w:pPr>
-      <w:r>
-        <w:rPr>
-          <w:rFonts w:hint="eastAsia"/>
-        </w:rPr>
+      </w:pPr>
+      <w:r>
+        <w:rPr>
+          <w:rFonts w:hint="eastAsia"/>
+        </w:rPr>
+        <w:lastRenderedPageBreak/>
         <w:t>D</w:t>
       </w:r>
       <w:r>
@@ -83,9 +424,6 @@
     <w:p>
       <w:pPr>
         <w:pStyle w:val="5"/>
-        <w:rPr>
-          <w:rFonts w:hint="eastAsia"/>
-        </w:rPr>
       </w:pPr>
       <w:r>
         <w:t>Gossip</w:t>
@@ -94,9 +432,6 @@
     <w:p>
       <w:pPr>
         <w:pStyle w:val="3"/>
-        <w:rPr>
-          <w:rFonts w:hint="eastAsia"/>
-        </w:rPr>
       </w:pPr>
       <w:r>
         <w:rPr>
@@ -120,6 +455,62 @@
       <w:pPr>
         <w:pStyle w:val="4"/>
       </w:pPr>
+      <w:r>
+        <w:rPr>
+          <w:rFonts w:hint="eastAsia"/>
+        </w:rPr>
+        <w:t>Paxos</w:t>
+      </w:r>
+    </w:p>
+    <w:p>
+      <w:pPr>
+        <w:pStyle w:val="4"/>
+      </w:pPr>
+      <w:r>
+        <w:rPr>
+          <w:rFonts w:hint="eastAsia"/>
+        </w:rPr>
+        <w:t>Raft</w:t>
+      </w:r>
+    </w:p>
+    <w:p>
+      <w:pPr>
+        <w:pStyle w:val="4"/>
+      </w:pPr>
+      <w:r>
+        <w:rPr>
+          <w:rFonts w:hint="eastAsia"/>
+        </w:rPr>
+        <w:t>ZAB</w:t>
+      </w:r>
+    </w:p>
+    <w:p/>
+    <w:p>
+      <w:pPr>
+        <w:pStyle w:val="1"/>
+      </w:pPr>
+      <w:r>
+        <w:rPr>
+          <w:rFonts w:hint="eastAsia"/>
+        </w:rPr>
+        <w:t>主从同步</w:t>
+      </w:r>
+    </w:p>
+    <w:p>
+      <w:pPr>
+        <w:pStyle w:val="1"/>
+      </w:pPr>
+      <w:r>
+        <w:rPr>
+          <w:rFonts w:hint="eastAsia"/>
+        </w:rPr>
+        <w:t>多数派</w:t>
+      </w:r>
+    </w:p>
+    <w:p>
+      <w:pPr>
+        <w:pStyle w:val="1"/>
+      </w:pPr>
       <w:proofErr w:type="spellStart"/>
       <w:r>
         <w:rPr>
@@ -131,7 +522,7 @@
     </w:p>
     <w:p>
       <w:pPr>
-        <w:pStyle w:val="4"/>
+        <w:pStyle w:val="1"/>
       </w:pPr>
       <w:r>
         <w:rPr>
@@ -139,69 +530,6 @@
         </w:rPr>
         <w:t>Raft</w:t>
       </w:r>
-    </w:p>
-    <w:p>
-      <w:pPr>
-        <w:pStyle w:val="4"/>
-      </w:pPr>
-      <w:r>
-        <w:rPr>
-          <w:rFonts w:hint="eastAsia"/>
-        </w:rPr>
-        <w:t>ZAB</w:t>
-      </w:r>
-    </w:p>
-    <w:p/>
-    <w:p>
-      <w:pPr>
-        <w:pStyle w:val="1"/>
-      </w:pPr>
-      <w:r>
-        <w:rPr>
-          <w:rFonts w:hint="eastAsia"/>
-        </w:rPr>
-        <w:t>主从同步</w:t>
-      </w:r>
-    </w:p>
-    <w:p>
-      <w:pPr>
-        <w:pStyle w:val="1"/>
-      </w:pPr>
-      <w:r>
-        <w:rPr>
-          <w:rFonts w:hint="eastAsia"/>
-        </w:rPr>
-        <w:t>多数派</w:t>
-      </w:r>
-    </w:p>
-    <w:p>
-      <w:pPr>
-        <w:pStyle w:val="1"/>
-      </w:pPr>
-      <w:bookmarkStart w:id="0" w:name="_GoBack"/>
-      <w:proofErr w:type="spellStart"/>
-      <w:r>
-        <w:rPr>
-          <w:rFonts w:hint="eastAsia"/>
-        </w:rPr>
-        <w:t>Paxos</w:t>
-      </w:r>
-      <w:proofErr w:type="spellEnd"/>
-    </w:p>
-    <w:p>
-      <w:pPr>
-        <w:pStyle w:val="1"/>
-        <w:rPr>
-          <w:rFonts w:hint="eastAsia"/>
-        </w:rPr>
-      </w:pPr>
-      <w:r>
-        <w:rPr>
-          <w:rFonts w:hint="eastAsia"/>
-        </w:rPr>
-        <w:t>Raft</w:t>
-      </w:r>
-      <w:bookmarkEnd w:id="0"/>
     </w:p>
     <w:sectPr>
       <w:pgSz w:w="11906" w:h="16838"/>

--- a/27.一致性算法/一致性算法.docx
+++ b/27.一致性算法/一致性算法.docx
@@ -196,6 +196,22 @@
       </w:r>
     </w:p>
     <w:p>
+      <w:pPr>
+        <w:pStyle w:val="4"/>
+      </w:pPr>
+      <w:r>
+        <w:rPr>
+          <w:rFonts w:hint="eastAsia"/>
+        </w:rPr>
+        <w:t>最终一致性</w:t>
+      </w:r>
+    </w:p>
+    <w:p>
+      <w:pPr>
+        <w:rPr>
+          <w:rFonts w:hint="eastAsia"/>
+        </w:rPr>
+      </w:pPr>
       <w:r>
         <w:tab/>
       </w:r>
@@ -203,37 +219,32 @@
         <w:rPr>
           <w:rFonts w:hint="eastAsia"/>
         </w:rPr>
-        <w:t>最终一致性</w:t>
-      </w:r>
-      <w:r>
-        <w:rPr>
-          <w:rFonts w:hint="eastAsia"/>
-        </w:rPr>
-        <w:t>：往分布式数据库中写入数据，此时另一个节点读数据，系统是无法保证能够读到最新的数据的，但是可以保证捡来某一时刻可以读到写入的数据。</w:t>
+        <w:t>最终一致性：往分布式数据库中写入数据，此时另一个节点读数据，系统是无法保证能够读到最新的数据的，但是可以保证捡来某一时刻可以读到写入的数据。</w:t>
       </w:r>
       <w:bookmarkStart w:id="0" w:name="_GoBack"/>
       <w:bookmarkEnd w:id="0"/>
     </w:p>
     <w:p>
       <w:pPr>
-        <w:rPr>
-          <w:rFonts w:hint="eastAsia"/>
-        </w:rPr>
-      </w:pPr>
-      <w:r>
-        <w:tab/>
-      </w:r>
-      <w:r>
-        <w:rPr>
-          <w:rFonts w:hint="eastAsia"/>
-        </w:rPr>
-        <w:t>应用：</w:t>
-      </w:r>
-    </w:p>
-    <w:p>
-      <w:r>
-        <w:tab/>
-      </w:r>
+        <w:pStyle w:val="5"/>
+      </w:pPr>
+      <w:r>
+        <w:rPr>
+          <w:rFonts w:hint="eastAsia"/>
+        </w:rPr>
+        <w:t>D</w:t>
+      </w:r>
+      <w:r>
+        <w:t>NS</w:t>
+      </w:r>
+    </w:p>
+    <w:p>
+      <w:pPr>
+        <w:ind w:firstLine="420"/>
+        <w:rPr>
+          <w:rFonts w:hint="eastAsia"/>
+        </w:rPr>
+      </w:pPr>
       <w:r>
         <w:rPr>
           <w:rFonts w:hint="eastAsia"/>
@@ -266,6 +277,14 @@
           <w:rFonts w:hint="eastAsia"/>
         </w:rPr>
         <w:t>）</w:t>
+      </w:r>
+    </w:p>
+    <w:p>
+      <w:pPr>
+        <w:pStyle w:val="5"/>
+      </w:pPr>
+      <w:r>
+        <w:t>Gossip</w:t>
       </w:r>
     </w:p>
     <w:p>
@@ -299,200 +318,69 @@
     </w:p>
     <w:p>
       <w:pPr>
+        <w:pStyle w:val="3"/>
+      </w:pPr>
+      <w:r>
+        <w:rPr>
+          <w:rFonts w:hint="eastAsia"/>
+        </w:rPr>
+        <w:t>强一致性</w:t>
+      </w:r>
+    </w:p>
+    <w:p>
+      <w:pPr>
         <w:pStyle w:val="4"/>
       </w:pPr>
       <w:r>
         <w:rPr>
           <w:rFonts w:hint="eastAsia"/>
         </w:rPr>
-        <w:t>最终一致性</w:t>
-      </w:r>
-    </w:p>
-    <w:p>
-      <w:r>
-        <w:tab/>
-      </w:r>
-      <w:r>
-        <w:rPr>
-          <w:rFonts w:hint="eastAsia"/>
-        </w:rPr>
         <w:t>同步</w:t>
       </w:r>
     </w:p>
     <w:p>
-      <w:r>
-        <w:tab/>
-      </w:r>
-      <w:proofErr w:type="spellStart"/>
+      <w:pPr>
+        <w:pStyle w:val="4"/>
+      </w:pPr>
       <w:r>
         <w:rPr>
           <w:rFonts w:hint="eastAsia"/>
         </w:rPr>
         <w:t>Paxos</w:t>
       </w:r>
-      <w:proofErr w:type="spellEnd"/>
-    </w:p>
-    <w:p>
-      <w:r>
-        <w:tab/>
+    </w:p>
+    <w:p>
+      <w:pPr>
+        <w:pStyle w:val="4"/>
+      </w:pPr>
+      <w:r>
+        <w:rPr>
+          <w:rFonts w:hint="eastAsia"/>
+        </w:rPr>
         <w:t>Raft</w:t>
       </w:r>
-      <w:r>
-        <w:rPr>
-          <w:rFonts w:hint="eastAsia"/>
-        </w:rPr>
-        <w:t>（</w:t>
-      </w:r>
-      <w:r>
-        <w:rPr>
-          <w:rFonts w:hint="eastAsia"/>
-        </w:rPr>
-        <w:t>multi-</w:t>
-      </w:r>
-      <w:proofErr w:type="spellStart"/>
-      <w:r>
-        <w:rPr>
-          <w:rFonts w:hint="eastAsia"/>
-        </w:rPr>
-        <w:t>paxos</w:t>
-      </w:r>
-      <w:proofErr w:type="spellEnd"/>
-      <w:r>
-        <w:rPr>
-          <w:rFonts w:hint="eastAsia"/>
-        </w:rPr>
-        <w:t>）</w:t>
-      </w:r>
-    </w:p>
-    <w:p>
-      <w:pPr>
-        <w:rPr>
-          <w:rFonts w:hint="eastAsia"/>
-        </w:rPr>
-      </w:pPr>
-      <w:r>
-        <w:tab/>
-      </w:r>
+    </w:p>
+    <w:p>
+      <w:pPr>
+        <w:pStyle w:val="4"/>
+      </w:pPr>
       <w:r>
         <w:rPr>
           <w:rFonts w:hint="eastAsia"/>
         </w:rPr>
         <w:t>ZAB</w:t>
       </w:r>
-      <w:r>
-        <w:rPr>
-          <w:rFonts w:hint="eastAsia"/>
-        </w:rPr>
-        <w:t>（</w:t>
-      </w:r>
-      <w:r>
-        <w:rPr>
-          <w:rFonts w:hint="eastAsia"/>
-        </w:rPr>
-        <w:t>multi-</w:t>
-      </w:r>
-      <w:proofErr w:type="spellStart"/>
-      <w:r>
-        <w:rPr>
-          <w:rFonts w:hint="eastAsia"/>
-        </w:rPr>
-        <w:t>paxos</w:t>
-      </w:r>
-      <w:proofErr w:type="spellEnd"/>
-      <w:r>
-        <w:rPr>
-          <w:rFonts w:hint="eastAsia"/>
-        </w:rPr>
-        <w:t>）</w:t>
-      </w:r>
-    </w:p>
-    <w:p>
-      <w:pPr>
-        <w:pStyle w:val="5"/>
+    </w:p>
+    <w:p/>
+    <w:p>
+      <w:pPr>
+        <w:pStyle w:val="1"/>
       </w:pPr>
       <w:r>
         <w:rPr>
           <w:rFonts w:hint="eastAsia"/>
         </w:rPr>
         <w:lastRenderedPageBreak/>
-        <w:t>D</w:t>
-      </w:r>
-      <w:r>
-        <w:t>NS</w:t>
-      </w:r>
-    </w:p>
-    <w:p>
-      <w:pPr>
-        <w:pStyle w:val="5"/>
-      </w:pPr>
-      <w:r>
-        <w:t>Gossip</w:t>
-      </w:r>
-    </w:p>
-    <w:p>
-      <w:pPr>
-        <w:pStyle w:val="3"/>
-      </w:pPr>
-      <w:r>
-        <w:rPr>
-          <w:rFonts w:hint="eastAsia"/>
-        </w:rPr>
-        <w:t>强一致性</w:t>
-      </w:r>
-    </w:p>
-    <w:p>
-      <w:pPr>
-        <w:pStyle w:val="4"/>
-      </w:pPr>
-      <w:r>
-        <w:rPr>
-          <w:rFonts w:hint="eastAsia"/>
-        </w:rPr>
-        <w:t>同步</w:t>
-      </w:r>
-    </w:p>
-    <w:p>
-      <w:pPr>
-        <w:pStyle w:val="4"/>
-      </w:pPr>
-      <w:r>
-        <w:rPr>
-          <w:rFonts w:hint="eastAsia"/>
-        </w:rPr>
-        <w:t>Paxos</w:t>
-      </w:r>
-    </w:p>
-    <w:p>
-      <w:pPr>
-        <w:pStyle w:val="4"/>
-      </w:pPr>
-      <w:r>
-        <w:rPr>
-          <w:rFonts w:hint="eastAsia"/>
-        </w:rPr>
-        <w:t>Raft</w:t>
-      </w:r>
-    </w:p>
-    <w:p>
-      <w:pPr>
-        <w:pStyle w:val="4"/>
-      </w:pPr>
-      <w:r>
-        <w:rPr>
-          <w:rFonts w:hint="eastAsia"/>
-        </w:rPr>
-        <w:t>ZAB</w:t>
-      </w:r>
-    </w:p>
-    <w:p/>
-    <w:p>
-      <w:pPr>
-        <w:pStyle w:val="1"/>
-      </w:pPr>
-      <w:r>
-        <w:rPr>
-          <w:rFonts w:hint="eastAsia"/>
-        </w:rPr>
         <w:t>主从同步</w:t>
       </w:r>
     </w:p>

--- a/27.一致性算法/一致性算法.docx
+++ b/27.一致性算法/一致性算法.docx
@@ -221,110 +221,259 @@
         </w:rPr>
         <w:t>最终一致性：往分布式数据库中写入数据，此时另一个节点读数据，系统是无法保证能够读到最新的数据的，但是可以保证捡来某一时刻可以读到写入的数据。</w:t>
       </w:r>
+    </w:p>
+    <w:p>
+      <w:pPr>
+        <w:pStyle w:val="5"/>
+      </w:pPr>
+      <w:r>
+        <w:rPr>
+          <w:rFonts w:hint="eastAsia"/>
+        </w:rPr>
+        <w:t>D</w:t>
+      </w:r>
+      <w:r>
+        <w:t>NS</w:t>
+      </w:r>
+    </w:p>
+    <w:p>
+      <w:pPr>
+        <w:ind w:firstLine="420"/>
+        <w:rPr>
+          <w:rFonts w:hint="eastAsia"/>
+        </w:rPr>
+      </w:pPr>
+      <w:r>
+        <w:rPr>
+          <w:rFonts w:hint="eastAsia"/>
+        </w:rPr>
+        <w:t>DNS</w:t>
+      </w:r>
+      <w:r>
+        <w:rPr>
+          <w:rFonts w:hint="eastAsia"/>
+        </w:rPr>
+        <w:t>（</w:t>
+      </w:r>
+      <w:r>
+        <w:rPr>
+          <w:rFonts w:hint="eastAsia"/>
+        </w:rPr>
+        <w:t>Domain</w:t>
+      </w:r>
+      <w:r>
+        <w:t xml:space="preserve"> Name </w:t>
+      </w:r>
+      <w:r>
+        <w:rPr>
+          <w:rFonts w:hint="eastAsia"/>
+        </w:rPr>
+        <w:t>System</w:t>
+      </w:r>
+      <w:r>
+        <w:rPr>
+          <w:rFonts w:hint="eastAsia"/>
+        </w:rPr>
+        <w:t>）</w:t>
+      </w:r>
+    </w:p>
+    <w:p>
+      <w:pPr>
+        <w:pStyle w:val="5"/>
+      </w:pPr>
+      <w:r>
+        <w:t>Gossip</w:t>
+      </w:r>
+    </w:p>
+    <w:p>
+      <w:pPr>
+        <w:rPr>
+          <w:rFonts w:hint="eastAsia"/>
+        </w:rPr>
+      </w:pPr>
+      <w:r>
+        <w:tab/>
+        <w:t>Gossip</w:t>
+      </w:r>
+      <w:r>
+        <w:rPr>
+          <w:rFonts w:hint="eastAsia"/>
+        </w:rPr>
+        <w:t>（</w:t>
+      </w:r>
+      <w:r>
+        <w:rPr>
+          <w:rFonts w:hint="eastAsia"/>
+        </w:rPr>
+        <w:t>Cassandra</w:t>
+      </w:r>
+      <w:r>
+        <w:rPr>
+          <w:rFonts w:hint="eastAsia"/>
+        </w:rPr>
+        <w:t>的通信协议）</w:t>
+      </w:r>
+    </w:p>
+    <w:p>
+      <w:pPr>
+        <w:pStyle w:val="3"/>
+      </w:pPr>
+      <w:r>
+        <w:rPr>
+          <w:rFonts w:hint="eastAsia"/>
+        </w:rPr>
+        <w:t>强一致性</w:t>
+      </w:r>
+    </w:p>
+    <w:p>
+      <w:r>
+        <w:tab/>
+      </w:r>
+      <w:r>
+        <w:rPr>
+          <w:rFonts w:hint="eastAsia"/>
+        </w:rPr>
+        <w:t>强一致性主要是解决这一问题：数据不能存在单点上。</w:t>
+      </w:r>
+    </w:p>
+    <w:p>
+      <w:pPr>
+        <w:rPr>
+          <w:rFonts w:hint="eastAsia"/>
+        </w:rPr>
+      </w:pPr>
+      <w:r>
+        <w:tab/>
+      </w:r>
+      <w:r>
+        <w:rPr>
+          <w:rFonts w:hint="eastAsia"/>
+        </w:rPr>
+        <w:t>分布式系统对于</w:t>
+      </w:r>
+      <w:r>
+        <w:rPr>
+          <w:rFonts w:hint="eastAsia"/>
+        </w:rPr>
+        <w:t>fault</w:t>
+      </w:r>
+      <w:r>
+        <w:t xml:space="preserve"> tolerance</w:t>
+      </w:r>
+      <w:r>
+        <w:rPr>
+          <w:rFonts w:hint="eastAsia"/>
+        </w:rPr>
+        <w:t>的一般解决方案是</w:t>
+      </w:r>
+      <w:r>
+        <w:rPr>
+          <w:rFonts w:hint="eastAsia"/>
+        </w:rPr>
+        <w:t>state</w:t>
+      </w:r>
+      <w:r>
+        <w:t xml:space="preserve"> machine</w:t>
+      </w:r>
+      <w:r>
+        <w:rPr>
+          <w:rFonts w:hint="eastAsia"/>
+        </w:rPr>
+        <w:t xml:space="preserve"> </w:t>
+      </w:r>
+      <w:r>
+        <w:t>replication</w:t>
+      </w:r>
+      <w:r>
+        <w:rPr>
+          <w:rFonts w:hint="eastAsia"/>
+        </w:rPr>
+        <w:t>（可以理解为一个函数，具有一个初始状态和最终状态</w:t>
+      </w:r>
+      <w:r>
+        <w:rPr>
+          <w:rFonts w:hint="eastAsia"/>
+        </w:rPr>
+        <w:t>，对应的状态就是</w:t>
+      </w:r>
+      <w:r>
+        <w:rPr>
+          <w:rFonts w:hint="eastAsia"/>
+        </w:rPr>
+        <w:t>日志</w:t>
+      </w:r>
+      <w:r>
+        <w:rPr>
+          <w:rFonts w:hint="eastAsia"/>
+        </w:rPr>
+        <w:t>log</w:t>
+      </w:r>
+      <w:r>
+        <w:rPr>
+          <w:rFonts w:hint="eastAsia"/>
+        </w:rPr>
+        <w:t>）</w:t>
+      </w:r>
+      <w:r>
+        <w:rPr>
+          <w:rFonts w:hint="eastAsia"/>
+        </w:rPr>
+        <w:t>，严格地讲是</w:t>
+      </w:r>
+      <w:r>
+        <w:rPr>
+          <w:rFonts w:hint="eastAsia"/>
+        </w:rPr>
+        <w:t>state</w:t>
+      </w:r>
+      <w:r>
+        <w:t xml:space="preserve"> machine replication</w:t>
+      </w:r>
       <w:bookmarkStart w:id="0" w:name="_GoBack"/>
       <w:bookmarkEnd w:id="0"/>
-    </w:p>
-    <w:p>
-      <w:pPr>
-        <w:pStyle w:val="5"/>
-      </w:pPr>
-      <w:r>
-        <w:rPr>
-          <w:rFonts w:hint="eastAsia"/>
-        </w:rPr>
-        <w:t>D</w:t>
-      </w:r>
-      <w:r>
-        <w:t>NS</w:t>
-      </w:r>
-    </w:p>
-    <w:p>
-      <w:pPr>
-        <w:ind w:firstLine="420"/>
-        <w:rPr>
-          <w:rFonts w:hint="eastAsia"/>
-        </w:rPr>
-      </w:pPr>
-      <w:r>
-        <w:rPr>
-          <w:rFonts w:hint="eastAsia"/>
-        </w:rPr>
-        <w:t>DNS</w:t>
-      </w:r>
-      <w:r>
-        <w:rPr>
-          <w:rFonts w:hint="eastAsia"/>
-        </w:rPr>
-        <w:t>（</w:t>
-      </w:r>
-      <w:r>
-        <w:rPr>
-          <w:rFonts w:hint="eastAsia"/>
-        </w:rPr>
-        <w:t>Domain</w:t>
-      </w:r>
-      <w:r>
-        <w:t xml:space="preserve"> Name </w:t>
-      </w:r>
-      <w:r>
-        <w:rPr>
-          <w:rFonts w:hint="eastAsia"/>
-        </w:rPr>
-        <w:t>System</w:t>
-      </w:r>
-      <w:r>
-        <w:rPr>
-          <w:rFonts w:hint="eastAsia"/>
-        </w:rPr>
-        <w:t>）</w:t>
-      </w:r>
-    </w:p>
-    <w:p>
-      <w:pPr>
-        <w:pStyle w:val="5"/>
-      </w:pPr>
-      <w:r>
-        <w:t>Gossip</w:t>
-      </w:r>
-    </w:p>
-    <w:p>
-      <w:pPr>
-        <w:rPr>
-          <w:rFonts w:hint="eastAsia"/>
-        </w:rPr>
-      </w:pPr>
-      <w:r>
-        <w:tab/>
-        <w:t>Gossip</w:t>
-      </w:r>
-      <w:r>
-        <w:rPr>
-          <w:rFonts w:hint="eastAsia"/>
-        </w:rPr>
-        <w:t>（</w:t>
-      </w:r>
-      <w:r>
-        <w:rPr>
-          <w:rFonts w:hint="eastAsia"/>
-        </w:rPr>
-        <w:t>Cassandra</w:t>
-      </w:r>
-      <w:r>
-        <w:rPr>
-          <w:rFonts w:hint="eastAsia"/>
-        </w:rPr>
-        <w:t>的通信协议）</w:t>
-      </w:r>
-    </w:p>
-    <w:p>
-      <w:pPr>
-        <w:pStyle w:val="3"/>
-      </w:pPr>
-      <w:r>
-        <w:rPr>
-          <w:rFonts w:hint="eastAsia"/>
-        </w:rPr>
-        <w:t>强一致性</w:t>
+      <w:r>
+        <w:rPr>
+          <w:rFonts w:hint="eastAsia"/>
+        </w:rPr>
+        <w:t>的共识（</w:t>
+      </w:r>
+      <w:r>
+        <w:rPr>
+          <w:rFonts w:hint="eastAsia"/>
+        </w:rPr>
+        <w:t>consensus</w:t>
+      </w:r>
+      <w:r>
+        <w:rPr>
+          <w:rFonts w:hint="eastAsia"/>
+        </w:rPr>
+        <w:t>）算法。</w:t>
+      </w:r>
+      <w:proofErr w:type="spellStart"/>
+      <w:r>
+        <w:rPr>
+          <w:rFonts w:hint="eastAsia"/>
+        </w:rPr>
+        <w:t>Paxos</w:t>
+      </w:r>
+      <w:proofErr w:type="spellEnd"/>
+      <w:r>
+        <w:rPr>
+          <w:rFonts w:hint="eastAsia"/>
+        </w:rPr>
+        <w:t>其实是一个共识算法，系统的最终一致性不仅仅需要达成共识，还会取决于</w:t>
+      </w:r>
+      <w:r>
+        <w:rPr>
+          <w:rFonts w:hint="eastAsia"/>
+        </w:rPr>
+        <w:t>client</w:t>
+      </w:r>
+      <w:r>
+        <w:rPr>
+          <w:rFonts w:hint="eastAsia"/>
+        </w:rPr>
+        <w:t>的行为。</w:t>
       </w:r>
     </w:p>
     <w:p>
@@ -335,6 +484,7 @@
         <w:rPr>
           <w:rFonts w:hint="eastAsia"/>
         </w:rPr>
+        <w:lastRenderedPageBreak/>
         <w:t>同步</w:t>
       </w:r>
     </w:p>
@@ -380,7 +530,6 @@
         <w:rPr>
           <w:rFonts w:hint="eastAsia"/>
         </w:rPr>
-        <w:lastRenderedPageBreak/>
         <w:t>主从同步</w:t>
       </w:r>
     </w:p>

--- a/27.一致性算法/一致性算法.docx
+++ b/27.一致性算法/一致性算法.docx
@@ -146,7 +146,7 @@
                     <pic:cNvPicPr/>
                   </pic:nvPicPr>
                   <pic:blipFill>
-                    <a:blip r:embed="rId4">
+                    <a:blip r:embed="rId5">
                       <a:extLst>
                         <a:ext uri="{28A0092B-C50C-407E-A947-70E740481C1C}">
                           <a14:useLocalDpi xmlns:a14="http://schemas.microsoft.com/office/drawing/2010/main" val="0"/>
@@ -429,26 +429,331 @@
       <w:r>
         <w:t xml:space="preserve"> machine replication</w:t>
       </w:r>
+      <w:r>
+        <w:rPr>
+          <w:rFonts w:hint="eastAsia"/>
+        </w:rPr>
+        <w:t>的共识（</w:t>
+      </w:r>
+      <w:r>
+        <w:rPr>
+          <w:rFonts w:hint="eastAsia"/>
+        </w:rPr>
+        <w:t>consensus</w:t>
+      </w:r>
+      <w:r>
+        <w:rPr>
+          <w:rFonts w:hint="eastAsia"/>
+        </w:rPr>
+        <w:t>）算法。</w:t>
+      </w:r>
+      <w:proofErr w:type="spellStart"/>
+      <w:r>
+        <w:rPr>
+          <w:rFonts w:hint="eastAsia"/>
+        </w:rPr>
+        <w:t>Paxos</w:t>
+      </w:r>
+      <w:proofErr w:type="spellEnd"/>
+      <w:r>
+        <w:rPr>
+          <w:rFonts w:hint="eastAsia"/>
+        </w:rPr>
+        <w:t>其实是一个共识算法，系统的最终一致性不仅仅需要达成共识，还会取决于</w:t>
+      </w:r>
+      <w:r>
+        <w:rPr>
+          <w:rFonts w:hint="eastAsia"/>
+        </w:rPr>
+        <w:t>client</w:t>
+      </w:r>
+      <w:r>
+        <w:rPr>
+          <w:rFonts w:hint="eastAsia"/>
+        </w:rPr>
+        <w:t>的行为。</w:t>
+      </w:r>
+    </w:p>
+    <w:p>
+      <w:pPr>
+        <w:pStyle w:val="4"/>
+      </w:pPr>
+      <w:r>
+        <w:rPr>
+          <w:rFonts w:hint="eastAsia"/>
+        </w:rPr>
+        <w:lastRenderedPageBreak/>
+        <w:t>主从</w:t>
+      </w:r>
+      <w:r>
+        <w:rPr>
+          <w:rFonts w:hint="eastAsia"/>
+        </w:rPr>
+        <w:t>同步</w:t>
+      </w:r>
+    </w:p>
+    <w:p>
+      <w:r>
+        <w:tab/>
+      </w:r>
+      <w:r>
+        <w:rPr>
+          <w:rFonts w:hint="eastAsia"/>
+        </w:rPr>
+        <w:t>主从同步复制：</w:t>
+      </w:r>
+    </w:p>
+    <w:p>
+      <w:pPr>
+        <w:pStyle w:val="a5"/>
+        <w:numPr>
+          <w:ilvl w:val="0"/>
+          <w:numId w:val="1"/>
+        </w:numPr>
+        <w:ind w:firstLineChars="0"/>
+      </w:pPr>
+      <w:r>
+        <w:rPr>
+          <w:rFonts w:hint="eastAsia"/>
+        </w:rPr>
+        <w:t>Master</w:t>
+      </w:r>
+      <w:r>
+        <w:rPr>
+          <w:rFonts w:hint="eastAsia"/>
+        </w:rPr>
+        <w:t>接受写请求；</w:t>
+      </w:r>
+    </w:p>
+    <w:p>
+      <w:pPr>
+        <w:pStyle w:val="a5"/>
+        <w:numPr>
+          <w:ilvl w:val="0"/>
+          <w:numId w:val="1"/>
+        </w:numPr>
+        <w:ind w:firstLineChars="0"/>
+      </w:pPr>
+      <w:r>
+        <w:rPr>
+          <w:rFonts w:hint="eastAsia"/>
+        </w:rPr>
+        <w:t>Master</w:t>
+      </w:r>
+      <w:r>
+        <w:rPr>
+          <w:rFonts w:hint="eastAsia"/>
+        </w:rPr>
+        <w:t>复制日志到</w:t>
+      </w:r>
+      <w:r>
+        <w:rPr>
+          <w:rFonts w:hint="eastAsia"/>
+        </w:rPr>
+        <w:t>slave</w:t>
+      </w:r>
+    </w:p>
+    <w:p>
+      <w:pPr>
+        <w:pStyle w:val="a5"/>
+        <w:numPr>
+          <w:ilvl w:val="0"/>
+          <w:numId w:val="1"/>
+        </w:numPr>
+        <w:ind w:firstLineChars="0"/>
+      </w:pPr>
+      <w:r>
+        <w:rPr>
+          <w:rFonts w:hint="eastAsia"/>
+        </w:rPr>
+        <w:t>Master</w:t>
+      </w:r>
+      <w:r>
+        <w:rPr>
+          <w:rFonts w:hint="eastAsia"/>
+        </w:rPr>
+        <w:t>等待，直到</w:t>
+      </w:r>
+      <w:proofErr w:type="gramStart"/>
+      <w:r>
+        <w:rPr>
+          <w:rFonts w:hint="eastAsia"/>
+          <w:b/>
+          <w:color w:val="FF0000"/>
+        </w:rPr>
+        <w:t>所有</w:t>
+      </w:r>
+      <w:r>
+        <w:rPr>
+          <w:rFonts w:hint="eastAsia"/>
+        </w:rPr>
+        <w:t>从库返回</w:t>
+      </w:r>
+      <w:proofErr w:type="gramEnd"/>
+    </w:p>
+    <w:p>
+      <w:pPr>
+        <w:jc w:val="center"/>
+        <w:rPr>
+          <w:rFonts w:hint="eastAsia"/>
+        </w:rPr>
+      </w:pPr>
+      <w:r>
+        <w:rPr>
+          <w:noProof/>
+        </w:rPr>
+        <w:drawing>
+          <wp:inline distT="0" distB="0" distL="0" distR="0">
+            <wp:extent cx="1552575" cy="1428750"/>
+            <wp:effectExtent l="0" t="0" r="9525" b="0"/>
+            <wp:docPr id="2" name="图片 2"/>
+            <wp:cNvGraphicFramePr>
+              <a:graphicFrameLocks xmlns:a="http://schemas.openxmlformats.org/drawingml/2006/main" noChangeAspect="1"/>
+            </wp:cNvGraphicFramePr>
+            <a:graphic xmlns:a="http://schemas.openxmlformats.org/drawingml/2006/main">
+              <a:graphicData uri="http://schemas.openxmlformats.org/drawingml/2006/picture">
+                <pic:pic xmlns:pic="http://schemas.openxmlformats.org/drawingml/2006/picture">
+                  <pic:nvPicPr>
+                    <pic:cNvPr id="1" name=""/>
+                    <pic:cNvPicPr/>
+                  </pic:nvPicPr>
+                  <pic:blipFill>
+                    <a:blip r:embed="rId6">
+                      <a:extLst>
+                        <a:ext uri="{28A0092B-C50C-407E-A947-70E740481C1C}">
+                          <a14:useLocalDpi xmlns:a14="http://schemas.microsoft.com/office/drawing/2010/main" val="0"/>
+                        </a:ext>
+                      </a:extLst>
+                    </a:blip>
+                    <a:stretch>
+                      <a:fillRect/>
+                    </a:stretch>
+                  </pic:blipFill>
+                  <pic:spPr>
+                    <a:xfrm>
+                      <a:off x="0" y="0"/>
+                      <a:ext cx="1552575" cy="1428750"/>
+                    </a:xfrm>
+                    <a:prstGeom prst="rect">
+                      <a:avLst/>
+                    </a:prstGeom>
+                  </pic:spPr>
+                </pic:pic>
+              </a:graphicData>
+            </a:graphic>
+          </wp:inline>
+        </w:drawing>
+      </w:r>
+    </w:p>
+    <w:p>
+      <w:pPr>
+        <w:ind w:left="420"/>
+      </w:pPr>
+      <w:r>
+        <w:rPr>
+          <w:rFonts w:hint="eastAsia"/>
+        </w:rPr>
+        <w:t>存在问题：</w:t>
+      </w:r>
+    </w:p>
+    <w:p>
+      <w:pPr>
+        <w:ind w:firstLine="420"/>
+      </w:pPr>
+      <w:r>
+        <w:rPr>
+          <w:rFonts w:hint="eastAsia"/>
+        </w:rPr>
+        <w:t>一个节点失败，</w:t>
+      </w:r>
+      <w:r>
+        <w:rPr>
+          <w:rFonts w:hint="eastAsia"/>
+        </w:rPr>
+        <w:t>Master</w:t>
+      </w:r>
+      <w:r>
+        <w:rPr>
+          <w:rFonts w:hint="eastAsia"/>
+        </w:rPr>
+        <w:t>阻塞，导致整个集群</w:t>
+      </w:r>
+      <w:proofErr w:type="gramStart"/>
+      <w:r>
+        <w:rPr>
+          <w:rFonts w:hint="eastAsia"/>
+        </w:rPr>
+        <w:t>不</w:t>
+      </w:r>
+      <w:proofErr w:type="gramEnd"/>
+      <w:r>
+        <w:rPr>
+          <w:rFonts w:hint="eastAsia"/>
+        </w:rPr>
+        <w:t>可用，保证了一致性，可用性却大大降低。</w:t>
+      </w:r>
+    </w:p>
+    <w:p>
+      <w:pPr>
+        <w:ind w:firstLine="420"/>
+      </w:pPr>
+      <w:r>
+        <w:rPr>
+          <w:rFonts w:hint="eastAsia"/>
+        </w:rPr>
+        <w:t>基本想法：多数派</w:t>
+      </w:r>
+    </w:p>
+    <w:p>
+      <w:pPr>
+        <w:ind w:firstLine="420"/>
+        <w:rPr>
+          <w:rFonts w:hint="eastAsia"/>
+        </w:rPr>
+      </w:pPr>
+      <w:r>
+        <w:rPr>
+          <w:rFonts w:hint="eastAsia"/>
+        </w:rPr>
+        <w:t>每次写都保证写入大于</w:t>
+      </w:r>
+      <w:r>
+        <w:rPr>
+          <w:rFonts w:hint="eastAsia"/>
+        </w:rPr>
+        <w:t>N</w:t>
+      </w:r>
+      <w:r>
+        <w:t>/2</w:t>
+      </w:r>
+      <w:r>
+        <w:rPr>
+          <w:rFonts w:hint="eastAsia"/>
+        </w:rPr>
+        <w:t>个节点，每次读保证从大于</w:t>
+      </w:r>
+      <w:r>
+        <w:rPr>
+          <w:rFonts w:hint="eastAsia"/>
+        </w:rPr>
+        <w:t>N</w:t>
+      </w:r>
+      <w:r>
+        <w:t>/2</w:t>
+      </w:r>
+      <w:r>
+        <w:rPr>
+          <w:rFonts w:hint="eastAsia"/>
+        </w:rPr>
+        <w:t>个节点中读</w:t>
+      </w:r>
       <w:bookmarkStart w:id="0" w:name="_GoBack"/>
       <w:bookmarkEnd w:id="0"/>
-      <w:r>
-        <w:rPr>
-          <w:rFonts w:hint="eastAsia"/>
-        </w:rPr>
-        <w:t>的共识（</w:t>
-      </w:r>
-      <w:r>
-        <w:rPr>
-          <w:rFonts w:hint="eastAsia"/>
-        </w:rPr>
-        <w:t>consensus</w:t>
-      </w:r>
-      <w:r>
-        <w:rPr>
-          <w:rFonts w:hint="eastAsia"/>
-        </w:rPr>
-        <w:t>）算法。</w:t>
-      </w:r>
+    </w:p>
+    <w:p>
+      <w:pPr>
+        <w:pStyle w:val="4"/>
+      </w:pPr>
       <w:proofErr w:type="spellStart"/>
       <w:r>
         <w:rPr>
@@ -457,24 +762,6 @@
         <w:t>Paxos</w:t>
       </w:r>
       <w:proofErr w:type="spellEnd"/>
-      <w:r>
-        <w:rPr>
-          <w:rFonts w:hint="eastAsia"/>
-        </w:rPr>
-        <w:t>其实是一个共识算法，系统的最终一致性不仅仅需要达成共识，还会取决于</w:t>
-      </w:r>
-      <w:r>
-        <w:rPr>
-          <w:rFonts w:hint="eastAsia"/>
-        </w:rPr>
-        <w:t>client</w:t>
-      </w:r>
-      <w:r>
-        <w:rPr>
-          <w:rFonts w:hint="eastAsia"/>
-        </w:rPr>
-        <w:t>的行为。</w:t>
-      </w:r>
     </w:p>
     <w:p>
       <w:pPr>
@@ -484,88 +771,21 @@
         <w:rPr>
           <w:rFonts w:hint="eastAsia"/>
         </w:rPr>
-        <w:lastRenderedPageBreak/>
-        <w:t>同步</w:t>
+        <w:t>Raft</w:t>
       </w:r>
     </w:p>
     <w:p>
       <w:pPr>
         <w:pStyle w:val="4"/>
-      </w:pPr>
-      <w:r>
-        <w:rPr>
-          <w:rFonts w:hint="eastAsia"/>
-        </w:rPr>
-        <w:t>Paxos</w:t>
-      </w:r>
-    </w:p>
-    <w:p>
-      <w:pPr>
-        <w:pStyle w:val="4"/>
-      </w:pPr>
-      <w:r>
-        <w:rPr>
-          <w:rFonts w:hint="eastAsia"/>
-        </w:rPr>
-        <w:t>Raft</w:t>
-      </w:r>
-    </w:p>
-    <w:p>
-      <w:pPr>
-        <w:pStyle w:val="4"/>
+        <w:rPr>
+          <w:rFonts w:hint="eastAsia"/>
+        </w:rPr>
       </w:pPr>
       <w:r>
         <w:rPr>
           <w:rFonts w:hint="eastAsia"/>
         </w:rPr>
         <w:t>ZAB</w:t>
-      </w:r>
-    </w:p>
-    <w:p/>
-    <w:p>
-      <w:pPr>
-        <w:pStyle w:val="1"/>
-      </w:pPr>
-      <w:r>
-        <w:rPr>
-          <w:rFonts w:hint="eastAsia"/>
-        </w:rPr>
-        <w:t>主从同步</w:t>
-      </w:r>
-    </w:p>
-    <w:p>
-      <w:pPr>
-        <w:pStyle w:val="1"/>
-      </w:pPr>
-      <w:r>
-        <w:rPr>
-          <w:rFonts w:hint="eastAsia"/>
-        </w:rPr>
-        <w:t>多数派</w:t>
-      </w:r>
-    </w:p>
-    <w:p>
-      <w:pPr>
-        <w:pStyle w:val="1"/>
-      </w:pPr>
-      <w:proofErr w:type="spellStart"/>
-      <w:r>
-        <w:rPr>
-          <w:rFonts w:hint="eastAsia"/>
-        </w:rPr>
-        <w:t>Paxos</w:t>
-      </w:r>
-      <w:proofErr w:type="spellEnd"/>
-    </w:p>
-    <w:p>
-      <w:pPr>
-        <w:pStyle w:val="1"/>
-      </w:pPr>
-      <w:r>
-        <w:rPr>
-          <w:rFonts w:hint="eastAsia"/>
-        </w:rPr>
-        <w:t>Raft</w:t>
       </w:r>
     </w:p>
     <w:sectPr>
@@ -576,6 +796,103 @@
     </w:sectPr>
   </w:body>
 </w:document>
+</file>
+
+<file path=word/numbering.xml><?xml version="1.0" encoding="utf-8"?>
+<w:numbering xmlns:wpc="http://schemas.microsoft.com/office/word/2010/wordprocessingCanvas" xmlns:cx="http://schemas.microsoft.com/office/drawing/2014/chartex" xmlns:cx1="http://schemas.microsoft.com/office/drawing/2015/9/8/chartex" xmlns:mc="http://schemas.openxmlformats.org/markup-compatibility/2006" xmlns:o="urn:schemas-microsoft-com:office:office" xmlns:r="http://schemas.openxmlformats.org/officeDocument/2006/relationships" xmlns:m="http://schemas.openxmlformats.org/officeDocument/2006/math" xmlns:v="urn:schemas-microsoft-com:vml" xmlns:wp14="http://schemas.microsoft.com/office/word/2010/wordprocessingDrawing" xmlns:wp="http://schemas.openxmlformats.org/drawingml/2006/wordprocessingDrawing" xmlns:w10="urn:schemas-microsoft-com:office:word" xmlns:w="http://schemas.openxmlformats.org/wordprocessingml/2006/main" xmlns:w14="http://schemas.microsoft.com/office/word/2010/wordml" xmlns:w15="http://schemas.microsoft.com/office/word/2012/wordml" xmlns:w16se="http://schemas.microsoft.com/office/word/2015/wordml/symex" xmlns:wpg="http://schemas.microsoft.com/office/word/2010/wordprocessingGroup" xmlns:wpi="http://schemas.microsoft.com/office/word/2010/wordprocessingInk" xmlns:wne="http://schemas.microsoft.com/office/word/2006/wordml" xmlns:wps="http://schemas.microsoft.com/office/word/2010/wordprocessingShape" mc:Ignorable="w14 w15 w16se wp14">
+  <w:abstractNum w:abstractNumId="0" w15:restartNumberingAfterBreak="0">
+    <w:nsid w:val="083D3D67"/>
+    <w:multiLevelType w:val="hybridMultilevel"/>
+    <w:tmpl w:val="6C1C0FFA"/>
+    <w:lvl w:ilvl="0" w:tplc="35BA6BA0">
+      <w:start w:val="1"/>
+      <w:numFmt w:val="decimal"/>
+      <w:lvlText w:val="%1、"/>
+      <w:lvlJc w:val="left"/>
+      <w:pPr>
+        <w:ind w:left="780" w:hanging="360"/>
+      </w:pPr>
+      <w:rPr>
+        <w:rFonts w:hint="default"/>
+      </w:rPr>
+    </w:lvl>
+    <w:lvl w:ilvl="1" w:tplc="04090019" w:tentative="1">
+      <w:start w:val="1"/>
+      <w:numFmt w:val="lowerLetter"/>
+      <w:lvlText w:val="%2)"/>
+      <w:lvlJc w:val="left"/>
+      <w:pPr>
+        <w:ind w:left="1260" w:hanging="420"/>
+      </w:pPr>
+    </w:lvl>
+    <w:lvl w:ilvl="2" w:tplc="0409001B" w:tentative="1">
+      <w:start w:val="1"/>
+      <w:numFmt w:val="lowerRoman"/>
+      <w:lvlText w:val="%3."/>
+      <w:lvlJc w:val="right"/>
+      <w:pPr>
+        <w:ind w:left="1680" w:hanging="420"/>
+      </w:pPr>
+    </w:lvl>
+    <w:lvl w:ilvl="3" w:tplc="0409000F" w:tentative="1">
+      <w:start w:val="1"/>
+      <w:numFmt w:val="decimal"/>
+      <w:lvlText w:val="%4."/>
+      <w:lvlJc w:val="left"/>
+      <w:pPr>
+        <w:ind w:left="2100" w:hanging="420"/>
+      </w:pPr>
+    </w:lvl>
+    <w:lvl w:ilvl="4" w:tplc="04090019" w:tentative="1">
+      <w:start w:val="1"/>
+      <w:numFmt w:val="lowerLetter"/>
+      <w:lvlText w:val="%5)"/>
+      <w:lvlJc w:val="left"/>
+      <w:pPr>
+        <w:ind w:left="2520" w:hanging="420"/>
+      </w:pPr>
+    </w:lvl>
+    <w:lvl w:ilvl="5" w:tplc="0409001B" w:tentative="1">
+      <w:start w:val="1"/>
+      <w:numFmt w:val="lowerRoman"/>
+      <w:lvlText w:val="%6."/>
+      <w:lvlJc w:val="right"/>
+      <w:pPr>
+        <w:ind w:left="2940" w:hanging="420"/>
+      </w:pPr>
+    </w:lvl>
+    <w:lvl w:ilvl="6" w:tplc="0409000F" w:tentative="1">
+      <w:start w:val="1"/>
+      <w:numFmt w:val="decimal"/>
+      <w:lvlText w:val="%7."/>
+      <w:lvlJc w:val="left"/>
+      <w:pPr>
+        <w:ind w:left="3360" w:hanging="420"/>
+      </w:pPr>
+    </w:lvl>
+    <w:lvl w:ilvl="7" w:tplc="04090019" w:tentative="1">
+      <w:start w:val="1"/>
+      <w:numFmt w:val="lowerLetter"/>
+      <w:lvlText w:val="%8)"/>
+      <w:lvlJc w:val="left"/>
+      <w:pPr>
+        <w:ind w:left="3780" w:hanging="420"/>
+      </w:pPr>
+    </w:lvl>
+    <w:lvl w:ilvl="8" w:tplc="0409001B" w:tentative="1">
+      <w:start w:val="1"/>
+      <w:numFmt w:val="lowerRoman"/>
+      <w:lvlText w:val="%9."/>
+      <w:lvlJc w:val="right"/>
+      <w:pPr>
+        <w:ind w:left="4200" w:hanging="420"/>
+      </w:pPr>
+    </w:lvl>
+  </w:abstractNum>
+  <w:num w:numId="1">
+    <w:abstractNumId w:val="0"/>
+  </w:num>
+</w:numbering>
 </file>
 
 <file path=word/styles.xml><?xml version="1.0" encoding="utf-8"?>
@@ -1305,6 +1622,16 @@
       <w:szCs w:val="24"/>
     </w:rPr>
   </w:style>
+  <w:style w:type="paragraph" w:styleId="a5">
+    <w:name w:val="List Paragraph"/>
+    <w:basedOn w:val="a"/>
+    <w:uiPriority w:val="34"/>
+    <w:qFormat/>
+    <w:rsid w:val="00E940D3"/>
+    <w:pPr>
+      <w:ind w:firstLineChars="200" w:firstLine="420"/>
+    </w:pPr>
+  </w:style>
 </w:styles>
 </file>
 

--- a/27.一致性算法/一致性算法.docx
+++ b/27.一致性算法/一致性算法.docx
@@ -707,9 +707,6 @@
     <w:p>
       <w:pPr>
         <w:ind w:firstLine="420"/>
-        <w:rPr>
-          <w:rFonts w:hint="eastAsia"/>
-        </w:rPr>
       </w:pPr>
       <w:r>
         <w:rPr>
@@ -730,7 +727,21 @@
         <w:rPr>
           <w:rFonts w:hint="eastAsia"/>
         </w:rPr>
-        <w:t>个节点，每次读保证从大于</w:t>
+        <w:t>个节点，每次</w:t>
+      </w:r>
+      <w:proofErr w:type="gramStart"/>
+      <w:r>
+        <w:rPr>
+          <w:rFonts w:hint="eastAsia"/>
+        </w:rPr>
+        <w:t>读保证</w:t>
+      </w:r>
+      <w:proofErr w:type="gramEnd"/>
+      <w:r>
+        <w:rPr>
+          <w:rFonts w:hint="eastAsia"/>
+        </w:rPr>
+        <w:t>从大于</w:t>
       </w:r>
       <w:r>
         <w:rPr>
@@ -747,26 +758,111 @@
         </w:rPr>
         <w:t>个节点中读</w:t>
       </w:r>
+    </w:p>
+    <w:p>
+      <w:pPr>
+        <w:ind w:firstLine="420"/>
+      </w:pPr>
+      <w:r>
+        <w:rPr>
+          <w:rFonts w:hint="eastAsia"/>
+        </w:rPr>
+        <w:t>但是，在并发环境下，多数派无法保证系统正确性，顺序非常重要！</w:t>
+      </w:r>
+      <w:r>
+        <w:rPr>
+          <w:rFonts w:hint="eastAsia"/>
+        </w:rPr>
+        <w:t>需要</w:t>
+      </w:r>
+      <w:proofErr w:type="gramStart"/>
+      <w:r>
+        <w:rPr>
+          <w:rFonts w:hint="eastAsia"/>
+        </w:rPr>
+        <w:t>引入共识</w:t>
+      </w:r>
+      <w:proofErr w:type="gramEnd"/>
+      <w:r>
+        <w:rPr>
+          <w:rFonts w:hint="eastAsia"/>
+        </w:rPr>
+        <w:t>算法。</w:t>
+      </w:r>
+    </w:p>
+    <w:p>
+      <w:pPr>
+        <w:jc w:val="center"/>
+        <w:rPr>
+          <w:rFonts w:hint="eastAsia"/>
+        </w:rPr>
+      </w:pPr>
+      <w:r>
+        <w:rPr>
+          <w:noProof/>
+        </w:rPr>
+        <w:drawing>
+          <wp:inline distT="0" distB="0" distL="0" distR="0">
+            <wp:extent cx="3971925" cy="1343025"/>
+            <wp:effectExtent l="0" t="0" r="9525" b="9525"/>
+            <wp:docPr id="3" name="图片 3"/>
+            <wp:cNvGraphicFramePr>
+              <a:graphicFrameLocks xmlns:a="http://schemas.openxmlformats.org/drawingml/2006/main" noChangeAspect="1"/>
+            </wp:cNvGraphicFramePr>
+            <a:graphic xmlns:a="http://schemas.openxmlformats.org/drawingml/2006/main">
+              <a:graphicData uri="http://schemas.openxmlformats.org/drawingml/2006/picture">
+                <pic:pic xmlns:pic="http://schemas.openxmlformats.org/drawingml/2006/picture">
+                  <pic:nvPicPr>
+                    <pic:cNvPr id="1" name=""/>
+                    <pic:cNvPicPr/>
+                  </pic:nvPicPr>
+                  <pic:blipFill>
+                    <a:blip r:embed="rId7">
+                      <a:extLst>
+                        <a:ext uri="{28A0092B-C50C-407E-A947-70E740481C1C}">
+                          <a14:useLocalDpi xmlns:a14="http://schemas.microsoft.com/office/drawing/2010/main" val="0"/>
+                        </a:ext>
+                      </a:extLst>
+                    </a:blip>
+                    <a:stretch>
+                      <a:fillRect/>
+                    </a:stretch>
+                  </pic:blipFill>
+                  <pic:spPr>
+                    <a:xfrm>
+                      <a:off x="0" y="0"/>
+                      <a:ext cx="3971925" cy="1343025"/>
+                    </a:xfrm>
+                    <a:prstGeom prst="rect">
+                      <a:avLst/>
+                    </a:prstGeom>
+                  </pic:spPr>
+                </pic:pic>
+              </a:graphicData>
+            </a:graphic>
+          </wp:inline>
+        </w:drawing>
+      </w:r>
+    </w:p>
+    <w:p>
+      <w:pPr>
+        <w:pStyle w:val="4"/>
+      </w:pPr>
+      <w:proofErr w:type="spellStart"/>
+      <w:r>
+        <w:rPr>
+          <w:rFonts w:hint="eastAsia"/>
+        </w:rPr>
+        <w:t>Paxos</w:t>
+      </w:r>
+      <w:proofErr w:type="spellEnd"/>
+    </w:p>
+    <w:p>
+      <w:pPr>
+        <w:pStyle w:val="4"/>
+      </w:pPr>
       <w:bookmarkStart w:id="0" w:name="_GoBack"/>
       <w:bookmarkEnd w:id="0"/>
-    </w:p>
-    <w:p>
-      <w:pPr>
-        <w:pStyle w:val="4"/>
-      </w:pPr>
-      <w:proofErr w:type="spellStart"/>
-      <w:r>
-        <w:rPr>
-          <w:rFonts w:hint="eastAsia"/>
-        </w:rPr>
-        <w:t>Paxos</w:t>
-      </w:r>
-      <w:proofErr w:type="spellEnd"/>
-    </w:p>
-    <w:p>
-      <w:pPr>
-        <w:pStyle w:val="4"/>
-      </w:pPr>
       <w:r>
         <w:rPr>
           <w:rFonts w:hint="eastAsia"/>
